--- a/Week2_Pauluck_Math.docx
+++ b/Week2_Pauluck_Math.docx
@@ -27,11 +27,15 @@
       <w:r>
         <w:t xml:space="preserve">Math</w:t>
       </w:r>
-    </w:p>
-    <w:p>
-      <w:pPr>
-        <w:pStyle w:val="Author"/>
-      </w:pPr>
+      <w:r>
+        <w:t xml:space="preserve"> </w:t>
+      </w:r>
+      <w:r>
+        <w:t xml:space="preserve">-</w:t>
+      </w:r>
+      <w:r>
+        <w:t xml:space="preserve"> </w:t>
+      </w:r>
       <w:r>
         <w:t xml:space="preserve">Puneet</w:t>
       </w:r>
@@ -43,11 +47,208 @@
       </w:r>
     </w:p>
     <w:p>
+      <w:pPr>
+        <w:pStyle w:val="Heading3"/>
+      </w:pPr>
+      <w:bookmarkStart w:id="21" w:name="short-answers"/>
+      <w:bookmarkEnd w:id="21"/>
+      <w:r>
+        <w:t xml:space="preserve">Short Answers:</w:t>
+      </w:r>
+    </w:p>
+    <w:p>
+      <w:pPr>
+        <w:pStyle w:val="Compact"/>
+        <w:numPr>
+          <w:numId w:val="1001"/>
+          <w:ilvl w:val="0"/>
+        </w:numPr>
+      </w:pPr>
       <w:r>
         <w:rPr>
           <w:b/>
         </w:rPr>
-        <w:t xml:space="preserve">2.16 PB&amp;J. Suppose 80% of people like peanut butter, 89% like jelly, and 78% like both. Given that a randomly sampled person likes peanut butter, what's the probability that he also likes jelly?</w:t>
+        <w:t xml:space="preserve">2.16</w:t>
+      </w:r>
+      <w:r>
+        <w:t xml:space="preserve"> </w:t>
+      </w:r>
+      <w:r>
+        <w:t xml:space="preserve">0.9750</w:t>
+      </w:r>
+    </w:p>
+    <w:p>
+      <w:pPr>
+        <w:pStyle w:val="Compact"/>
+        <w:numPr>
+          <w:numId w:val="1001"/>
+          <w:ilvl w:val="0"/>
+        </w:numPr>
+      </w:pPr>
+      <w:r>
+        <w:rPr>
+          <w:b/>
+        </w:rPr>
+        <w:t xml:space="preserve">2.18</w:t>
+      </w:r>
+    </w:p>
+    <w:p>
+      <w:pPr>
+        <w:pStyle w:val="Compact"/>
+        <w:numPr>
+          <w:numId w:val="1003"/>
+          <w:ilvl w:val="2"/>
+        </w:numPr>
+      </w:pPr>
+      <w:r>
+        <w:t xml:space="preserve">0.2839</w:t>
+      </w:r>
+    </w:p>
+    <w:p>
+      <w:pPr>
+        <w:pStyle w:val="Compact"/>
+        <w:numPr>
+          <w:numId w:val="1004"/>
+          <w:ilvl w:val="2"/>
+        </w:numPr>
+      </w:pPr>
+      <w:r>
+        <w:t xml:space="preserve">0.2795</w:t>
+      </w:r>
+    </w:p>
+    <w:p>
+      <w:pPr>
+        <w:pStyle w:val="Compact"/>
+        <w:numPr>
+          <w:numId w:val="1005"/>
+          <w:ilvl w:val="2"/>
+        </w:numPr>
+      </w:pPr>
+      <w:r>
+        <w:t xml:space="preserve">0.3212</w:t>
+      </w:r>
+    </w:p>
+    <w:p>
+      <w:pPr>
+        <w:pStyle w:val="Compact"/>
+        <w:numPr>
+          <w:numId w:val="1006"/>
+          <w:ilvl w:val="2"/>
+        </w:numPr>
+      </w:pPr>
+      <w:r>
+        <w:t xml:space="preserve">Yes, independent</w:t>
+      </w:r>
+    </w:p>
+    <w:p>
+      <w:pPr>
+        <w:pStyle w:val="Compact"/>
+        <w:numPr>
+          <w:numId w:val="1001"/>
+          <w:ilvl w:val="0"/>
+        </w:numPr>
+      </w:pPr>
+      <w:r>
+        <w:rPr>
+          <w:b/>
+        </w:rPr>
+        <w:t xml:space="preserve">2.20</w:t>
+      </w:r>
+    </w:p>
+    <w:p>
+      <w:pPr>
+        <w:pStyle w:val="Compact"/>
+        <w:numPr>
+          <w:numId w:val="1008"/>
+          <w:ilvl w:val="2"/>
+        </w:numPr>
+      </w:pPr>
+      <w:r>
+        <w:t xml:space="preserve">0.7059</w:t>
+      </w:r>
+    </w:p>
+    <w:p>
+      <w:pPr>
+        <w:pStyle w:val="Compact"/>
+        <w:numPr>
+          <w:numId w:val="1009"/>
+          <w:ilvl w:val="2"/>
+        </w:numPr>
+      </w:pPr>
+      <w:r>
+        <w:t xml:space="preserve">0.6842</w:t>
+      </w:r>
+    </w:p>
+    <w:p>
+      <w:pPr>
+        <w:pStyle w:val="Compact"/>
+        <w:numPr>
+          <w:numId w:val="1010"/>
+          <w:ilvl w:val="2"/>
+        </w:numPr>
+      </w:pPr>
+      <w:r>
+        <w:t xml:space="preserve">0.3519, 0.3056</w:t>
+      </w:r>
+    </w:p>
+    <w:p>
+      <w:pPr>
+        <w:pStyle w:val="Compact"/>
+        <w:numPr>
+          <w:numId w:val="1011"/>
+          <w:ilvl w:val="2"/>
+        </w:numPr>
+      </w:pPr>
+      <w:r>
+        <w:t xml:space="preserve">No, not independent</w:t>
+      </w:r>
+    </w:p>
+    <w:p>
+      <w:pPr>
+        <w:pStyle w:val="Compact"/>
+        <w:numPr>
+          <w:numId w:val="1001"/>
+          <w:ilvl w:val="0"/>
+        </w:numPr>
+      </w:pPr>
+      <w:r>
+        <w:rPr>
+          <w:b/>
+        </w:rPr>
+        <w:t xml:space="preserve">2.23</w:t>
+      </w:r>
+      <w:r>
+        <w:t xml:space="preserve"> </w:t>
+      </w:r>
+      <w:r>
+        <w:t xml:space="preserve">0.4615</w:t>
+      </w:r>
+    </w:p>
+    <w:p>
+      <w:pPr>
+        <w:pStyle w:val="Heading3"/>
+      </w:pPr>
+      <w:bookmarkStart w:id="22" w:name="detailed-answers"/>
+      <w:bookmarkEnd w:id="22"/>
+      <w:r>
+        <w:t xml:space="preserve">Detailed Answers:</w:t>
+      </w:r>
+    </w:p>
+    <w:p>
+      <w:r>
+        <w:rPr>
+          <w:b/>
+        </w:rPr>
+        <w:t xml:space="preserve">2.16 PB&amp;J.</w:t>
+      </w:r>
+      <w:r>
+        <w:br w:type="textWrapping"/>
+      </w:r>
+      <w:r>
+        <w:rPr>
+          <w:b/>
+        </w:rPr>
+        <w:t xml:space="preserve">Suppose 80% of people like peanut butter, 89% like jelly, and 78% like both. Given that a randomly sampled person likes peanut butter, what's the probability that he also likes jelly?</w:t>
       </w:r>
     </w:p>
     <w:p>
@@ -68,30 +269,29 @@
         <w:rPr>
           <w:rStyle w:val="KeywordTok"/>
         </w:rPr>
+        <w:t xml:space="preserve">suppressMessages</w:t>
+      </w:r>
+      <w:r>
+        <w:rPr>
+          <w:rStyle w:val="NormalTok"/>
+        </w:rPr>
+        <w:t xml:space="preserve">(</w:t>
+      </w:r>
+      <w:r>
+        <w:rPr>
+          <w:rStyle w:val="KeywordTok"/>
+        </w:rPr>
         <w:t xml:space="preserve">library</w:t>
       </w:r>
       <w:r>
         <w:rPr>
           <w:rStyle w:val="NormalTok"/>
         </w:rPr>
-        <w:t xml:space="preserve">(VennDiagram)</w:t>
-      </w:r>
-    </w:p>
-    <w:p>
-      <w:pPr>
-        <w:pStyle w:val="SourceCode"/>
-      </w:pPr>
-      <w:r>
-        <w:rPr>
-          <w:rStyle w:val="VerbatimChar"/>
-        </w:rPr>
-        <w:t xml:space="preserve">## Loading required package: grid</w:t>
-      </w:r>
-    </w:p>
-    <w:p>
-      <w:pPr>
-        <w:pStyle w:val="SourceCode"/>
-      </w:pPr>
+        <w:t xml:space="preserve">(VennDiagram))</w:t>
+      </w:r>
+      <w:r>
+        <w:br w:type="textWrapping"/>
+      </w:r>
       <w:r>
         <w:rPr>
           <w:rStyle w:val="KeywordTok"/>
@@ -228,7 +428,7 @@
         <w:rPr>
           <w:rStyle w:val="StringTok"/>
         </w:rPr>
-        <w:t xml:space="preserve">"pink"</w:t>
+        <w:t xml:space="preserve">"yellow"</w:t>
       </w:r>
       <w:r>
         <w:rPr>
@@ -237,6 +437,123 @@
         <w:t xml:space="preserve">), </w:t>
       </w:r>
       <w:r>
+        <w:br w:type="textWrapping"/>
+      </w:r>
+      <w:r>
+        <w:rPr>
+          <w:rStyle w:val="NormalTok"/>
+        </w:rPr>
+        <w:t xml:space="preserve"> </w:t>
+      </w:r>
+      <w:r>
+        <w:rPr>
+          <w:rStyle w:val="NormalTok"/>
+        </w:rPr>
+        <w:t xml:space="preserve"> </w:t>
+      </w:r>
+      <w:r>
+        <w:rPr>
+          <w:rStyle w:val="NormalTok"/>
+        </w:rPr>
+        <w:t xml:space="preserve"> </w:t>
+      </w:r>
+      <w:r>
+        <w:rPr>
+          <w:rStyle w:val="NormalTok"/>
+        </w:rPr>
+        <w:t xml:space="preserve"> </w:t>
+      </w:r>
+      <w:r>
+        <w:rPr>
+          <w:rStyle w:val="NormalTok"/>
+        </w:rPr>
+        <w:t xml:space="preserve"> </w:t>
+      </w:r>
+      <w:r>
+        <w:rPr>
+          <w:rStyle w:val="NormalTok"/>
+        </w:rPr>
+        <w:t xml:space="preserve"> </w:t>
+      </w:r>
+      <w:r>
+        <w:rPr>
+          <w:rStyle w:val="NormalTok"/>
+        </w:rPr>
+        <w:t xml:space="preserve"> </w:t>
+      </w:r>
+      <w:r>
+        <w:rPr>
+          <w:rStyle w:val="NormalTok"/>
+        </w:rPr>
+        <w:t xml:space="preserve"> </w:t>
+      </w:r>
+      <w:r>
+        <w:rPr>
+          <w:rStyle w:val="NormalTok"/>
+        </w:rPr>
+        <w:t xml:space="preserve"> </w:t>
+      </w:r>
+      <w:r>
+        <w:rPr>
+          <w:rStyle w:val="NormalTok"/>
+        </w:rPr>
+        <w:t xml:space="preserve"> </w:t>
+      </w:r>
+      <w:r>
+        <w:rPr>
+          <w:rStyle w:val="NormalTok"/>
+        </w:rPr>
+        <w:t xml:space="preserve"> </w:t>
+      </w:r>
+      <w:r>
+        <w:rPr>
+          <w:rStyle w:val="NormalTok"/>
+        </w:rPr>
+        <w:t xml:space="preserve"> </w:t>
+      </w:r>
+      <w:r>
+        <w:rPr>
+          <w:rStyle w:val="NormalTok"/>
+        </w:rPr>
+        <w:t xml:space="preserve"> </w:t>
+      </w:r>
+      <w:r>
+        <w:rPr>
+          <w:rStyle w:val="NormalTok"/>
+        </w:rPr>
+        <w:t xml:space="preserve"> </w:t>
+      </w:r>
+      <w:r>
+        <w:rPr>
+          <w:rStyle w:val="NormalTok"/>
+        </w:rPr>
+        <w:t xml:space="preserve"> </w:t>
+      </w:r>
+      <w:r>
+        <w:rPr>
+          <w:rStyle w:val="NormalTok"/>
+        </w:rPr>
+        <w:t xml:space="preserve"> </w:t>
+      </w:r>
+      <w:r>
+        <w:rPr>
+          <w:rStyle w:val="NormalTok"/>
+        </w:rPr>
+        <w:t xml:space="preserve"> </w:t>
+      </w:r>
+      <w:r>
+        <w:rPr>
+          <w:rStyle w:val="NormalTok"/>
+        </w:rPr>
+        <w:t xml:space="preserve"> </w:t>
+      </w:r>
+      <w:r>
+        <w:rPr>
+          <w:rStyle w:val="NormalTok"/>
+        </w:rPr>
+        <w:t xml:space="preserve"> </w:t>
+      </w:r>
+      <w:r>
         <w:rPr>
           <w:rStyle w:val="DataTypeTok"/>
         </w:rPr>
@@ -333,6 +650,78 @@
         <w:t xml:space="preserve">), </w:t>
       </w:r>
       <w:r>
+        <w:rPr>
+          <w:rStyle w:val="DataTypeTok"/>
+        </w:rPr>
+        <w:t xml:space="preserve">cat.dist =</w:t>
+      </w:r>
+      <w:r>
+        <w:rPr>
+          <w:rStyle w:val="NormalTok"/>
+        </w:rPr>
+        <w:t xml:space="preserve"> </w:t>
+      </w:r>
+      <w:r>
+        <w:rPr>
+          <w:rStyle w:val="KeywordTok"/>
+        </w:rPr>
+        <w:t xml:space="preserve">rep</w:t>
+      </w:r>
+      <w:r>
+        <w:rPr>
+          <w:rStyle w:val="NormalTok"/>
+        </w:rPr>
+        <w:t xml:space="preserve">(</w:t>
+      </w:r>
+      <w:r>
+        <w:rPr>
+          <w:rStyle w:val="FloatTok"/>
+        </w:rPr>
+        <w:t xml:space="preserve">0.025</w:t>
+      </w:r>
+      <w:r>
+        <w:rPr>
+          <w:rStyle w:val="NormalTok"/>
+        </w:rPr>
+        <w:t xml:space="preserve">, </w:t>
+      </w:r>
+      <w:r>
+        <w:rPr>
+          <w:rStyle w:val="DecValTok"/>
+        </w:rPr>
+        <w:t xml:space="preserve">2</w:t>
+      </w:r>
+      <w:r>
+        <w:rPr>
+          <w:rStyle w:val="NormalTok"/>
+        </w:rPr>
+        <w:t xml:space="preserve">), </w:t>
+      </w:r>
+      <w:r>
+        <w:rPr>
+          <w:rStyle w:val="DataTypeTok"/>
+        </w:rPr>
+        <w:t xml:space="preserve">scaled =</w:t>
+      </w:r>
+      <w:r>
+        <w:rPr>
+          <w:rStyle w:val="NormalTok"/>
+        </w:rPr>
+        <w:t xml:space="preserve"> </w:t>
+      </w:r>
+      <w:r>
+        <w:rPr>
+          <w:rStyle w:val="OtherTok"/>
+        </w:rPr>
+        <w:t xml:space="preserve">FALSE</w:t>
+      </w:r>
+      <w:r>
+        <w:rPr>
+          <w:rStyle w:val="NormalTok"/>
+        </w:rPr>
+        <w:t xml:space="preserve">, </w:t>
+      </w:r>
+      <w:r>
         <w:br w:type="textWrapping"/>
       </w:r>
       <w:r>
@@ -448,78 +837,6 @@
           <w:rStyle w:val="NormalTok"/>
         </w:rPr>
         <w:t xml:space="preserve"> </w:t>
-      </w:r>
-      <w:r>
-        <w:rPr>
-          <w:rStyle w:val="DataTypeTok"/>
-        </w:rPr>
-        <w:t xml:space="preserve">cat.dist =</w:t>
-      </w:r>
-      <w:r>
-        <w:rPr>
-          <w:rStyle w:val="NormalTok"/>
-        </w:rPr>
-        <w:t xml:space="preserve"> </w:t>
-      </w:r>
-      <w:r>
-        <w:rPr>
-          <w:rStyle w:val="KeywordTok"/>
-        </w:rPr>
-        <w:t xml:space="preserve">rep</w:t>
-      </w:r>
-      <w:r>
-        <w:rPr>
-          <w:rStyle w:val="NormalTok"/>
-        </w:rPr>
-        <w:t xml:space="preserve">(</w:t>
-      </w:r>
-      <w:r>
-        <w:rPr>
-          <w:rStyle w:val="FloatTok"/>
-        </w:rPr>
-        <w:t xml:space="preserve">0.025</w:t>
-      </w:r>
-      <w:r>
-        <w:rPr>
-          <w:rStyle w:val="NormalTok"/>
-        </w:rPr>
-        <w:t xml:space="preserve">, </w:t>
-      </w:r>
-      <w:r>
-        <w:rPr>
-          <w:rStyle w:val="DecValTok"/>
-        </w:rPr>
-        <w:t xml:space="preserve">2</w:t>
-      </w:r>
-      <w:r>
-        <w:rPr>
-          <w:rStyle w:val="NormalTok"/>
-        </w:rPr>
-        <w:t xml:space="preserve">), </w:t>
-      </w:r>
-      <w:r>
-        <w:rPr>
-          <w:rStyle w:val="DataTypeTok"/>
-        </w:rPr>
-        <w:t xml:space="preserve">scaled =</w:t>
-      </w:r>
-      <w:r>
-        <w:rPr>
-          <w:rStyle w:val="NormalTok"/>
-        </w:rPr>
-        <w:t xml:space="preserve"> </w:t>
-      </w:r>
-      <w:r>
-        <w:rPr>
-          <w:rStyle w:val="OtherTok"/>
-        </w:rPr>
-        <w:t xml:space="preserve">FALSE</w:t>
-      </w:r>
-      <w:r>
-        <w:rPr>
-          <w:rStyle w:val="NormalTok"/>
-        </w:rPr>
-        <w:t xml:space="preserve">, </w:t>
       </w:r>
       <w:r>
         <w:rPr>
@@ -563,7 +880,7 @@
                     </pic:cNvPicPr>
                   </pic:nvPicPr>
                   <pic:blipFill>
-                    <a:blip r:embed="rId21"/>
+                    <a:blip r:embed="rId23"/>
                     <a:stretch>
                       <a:fillRect/>
                     </a:stretch>
@@ -602,11 +919,6 @@
       </w:r>
     </w:p>
     <w:p>
-      <w:r>
-        <w:t xml:space="preserve">You can also embed plots, for example:</w:t>
-      </w:r>
-    </w:p>
-    <w:p>
       <w:pPr>
         <w:pStyle w:val="SourceCode"/>
       </w:pPr>
@@ -696,9 +1008,27 @@
       </w:r>
       <w:r>
         <w:rPr>
-          <w:rStyle w:val="NormalTok"/>
-        </w:rPr>
-        <w:t xml:space="preserve">p_like_Jelly_given_PB</w:t>
+          <w:rStyle w:val="KeywordTok"/>
+        </w:rPr>
+        <w:t xml:space="preserve">sprintf</w:t>
+      </w:r>
+      <w:r>
+        <w:rPr>
+          <w:rStyle w:val="NormalTok"/>
+        </w:rPr>
+        <w:t xml:space="preserve">(</w:t>
+      </w:r>
+      <w:r>
+        <w:rPr>
+          <w:rStyle w:val="StringTok"/>
+        </w:rPr>
+        <w:t xml:space="preserve">"The probability that the random person selected jelly is %1.4f."</w:t>
+      </w:r>
+      <w:r>
+        <w:rPr>
+          <w:rStyle w:val="NormalTok"/>
+        </w:rPr>
+        <w:t xml:space="preserve">, p_like_Jelly_given_PB)</w:t>
       </w:r>
     </w:p>
     <w:p>
@@ -709,46 +1039,6 @@
         <w:rPr>
           <w:rStyle w:val="VerbatimChar"/>
         </w:rPr>
-        <w:t xml:space="preserve">## [1] 0.975</w:t>
-      </w:r>
-    </w:p>
-    <w:p>
-      <w:pPr>
-        <w:pStyle w:val="SourceCode"/>
-      </w:pPr>
-      <w:r>
-        <w:rPr>
-          <w:rStyle w:val="KeywordTok"/>
-        </w:rPr>
-        <w:t xml:space="preserve">sprintf</w:t>
-      </w:r>
-      <w:r>
-        <w:rPr>
-          <w:rStyle w:val="NormalTok"/>
-        </w:rPr>
-        <w:t xml:space="preserve">(</w:t>
-      </w:r>
-      <w:r>
-        <w:rPr>
-          <w:rStyle w:val="StringTok"/>
-        </w:rPr>
-        <w:t xml:space="preserve">"The probability that the random person selected jelly is %1.4f."</w:t>
-      </w:r>
-      <w:r>
-        <w:rPr>
-          <w:rStyle w:val="NormalTok"/>
-        </w:rPr>
-        <w:t xml:space="preserve">, p_like_Jelly_given_PB)</w:t>
-      </w:r>
-    </w:p>
-    <w:p>
-      <w:pPr>
-        <w:pStyle w:val="SourceCode"/>
-      </w:pPr>
-      <w:r>
-        <w:rPr>
-          <w:rStyle w:val="VerbatimChar"/>
-        </w:rPr>
         <w:t xml:space="preserve">## [1] "The probability that the random person selected jelly is 0.9750."</w:t>
       </w:r>
     </w:p>
@@ -757,7 +1047,16 @@
         <w:rPr>
           <w:b/>
         </w:rPr>
-        <w:t xml:space="preserve">2.18 Weight and health coverage, Part II. Exercise 2.14 introduced a contingency table summarizing the relationship between weight status, which is determined based on body mass index (BMI), and health coverage for a sample of 428,638Americans. In the table below, the counts have been replaced by relative frequencies (probability estimates).</w:t>
+        <w:t xml:space="preserve">2.18 Weight and health coverage, Part II.</w:t>
+      </w:r>
+      <w:r>
+        <w:br w:type="textWrapping"/>
+      </w:r>
+      <w:r>
+        <w:rPr>
+          <w:b/>
+        </w:rPr>
+        <w:t xml:space="preserve">Exercise 2.14 introduced a contingency table summarizing the relationship between weight status, which is determined based on body mass index (BMI), and health coverage for a sample of 428,638Americans. In the table below, the counts have been replaced by relative frequencies (probability estimates).</w:t>
       </w:r>
       <w:r>
         <w:t xml:space="preserve"> </w:t>
@@ -778,7 +1077,7 @@
                     </pic:cNvPicPr>
                   </pic:nvPicPr>
                   <pic:blipFill>
-                    <a:blip r:embed="rId22"/>
+                    <a:blip r:embed="rId24"/>
                     <a:stretch>
                       <a:fillRect/>
                     </a:stretch>
@@ -890,7 +1189,7 @@
         <w:rPr>
           <w:rStyle w:val="NormalTok"/>
         </w:rPr>
-        <w:t xml:space="preserve">P_HCov_Yes &lt;-</w:t>
+        <w:t xml:space="preserve">P_HC_Yes &lt;-</w:t>
       </w:r>
       <w:r>
         <w:rPr>
@@ -944,7 +1243,7 @@
         <w:rPr>
           <w:rStyle w:val="NormalTok"/>
         </w:rPr>
-        <w:t xml:space="preserve">P_Obese_and_HC_Yes/P_HCov_Yes</w:t>
+        <w:t xml:space="preserve">P_Obese_and_HC_Yes/P_HC_Yes</w:t>
       </w:r>
       <w:r>
         <w:br w:type="textWrapping"/>
@@ -1001,7 +1300,7 @@
         <w:rPr>
           <w:rStyle w:val="NormalTok"/>
         </w:rPr>
-        <w:t xml:space="preserve">P_HCov_No &lt;-</w:t>
+        <w:t xml:space="preserve">P_HC_No &lt;-</w:t>
       </w:r>
       <w:r>
         <w:rPr>
@@ -1055,7 +1354,7 @@
         <w:rPr>
           <w:rStyle w:val="NormalTok"/>
         </w:rPr>
-        <w:t xml:space="preserve">P_Obese_and_HC_No/P_HCov_No</w:t>
+        <w:t xml:space="preserve">P_Obese_and_HC_No/P_HC_No</w:t>
       </w:r>
       <w:r>
         <w:br w:type="textWrapping"/>
@@ -1103,9 +1402,8 @@
         </w:rPr>
         <w:t xml:space="preserve">(d) Do being overweight and having health coverage appear to be independent?</w:t>
       </w:r>
-      <w:r>
-        <w:t xml:space="preserve"> </w:t>
-      </w:r>
+    </w:p>
+    <w:p>
       <w:r>
         <w:t xml:space="preserve">Independence check: P(Overweight and Health Coverage Yes) = 0.3306 P(OverWeight)</w:t>
       </w:r>
@@ -1261,7 +1559,7 @@
                     </pic:cNvPicPr>
                   </pic:nvPicPr>
                   <pic:blipFill>
-                    <a:blip r:embed="rId23"/>
+                    <a:blip r:embed="rId25"/>
                     <a:stretch>
                       <a:fillRect/>
                     </a:stretch>
@@ -1809,7 +2107,16 @@
     </w:p>
     <w:p>
       <w:r>
-        <w:t xml:space="preserve">If eye colors of male respondents appear independent of their partners', then as an example, the following will be true: P(Male Blue Eyes and Partner Female Brown Eyes) = P(Male Blue Eyes) * P(Partner Female Brown Eyes) The probabilies are computere in R</w:t>
+        <w:t xml:space="preserve">If eye colors of male respondents appear independent of their partners', then as an example, the following will be true:</w:t>
+      </w:r>
+      <w:r>
+        <w:t xml:space="preserve"> </w:t>
+      </w:r>
+      <w:r>
+        <w:t xml:space="preserve"> </w:t>
+      </w:r>
+      <w:r>
+        <w:t xml:space="preserve">P(Male Blue Eyes and Partner Female Brown Eyes) = P(Male Blue Eyes) * P(Partner Female Brown Eyes)</w:t>
       </w:r>
     </w:p>
     <w:p>
@@ -1993,7 +2300,7 @@
                     </pic:cNvPicPr>
                   </pic:nvPicPr>
                   <pic:blipFill>
-                    <a:blip r:embed="rId24"/>
+                    <a:blip r:embed="rId26"/>
                     <a:stretch>
                       <a:fillRect/>
                     </a:stretch>
@@ -2288,7 +2595,7 @@
     </w:lvl>
   </w:abstractNum>
   <w:abstractNum w:abstractNumId="990">
-    <w:nsid w:val="5355b0db"/>
+    <w:nsid w:val="9e23bc26"/>
     <w:multiLevelType w:val="multilevel"/>
     <w:lvl w:ilvl="0">
       <w:numFmt w:val="bullet"/>
@@ -2359,6 +2666,439 @@
     <w:lvl w:ilvl="6">
       <w:numFmt w:val="bullet"/>
       <w:lvlText w:val=" "/>
+      <w:lvlJc w:val="left"/>
+      <w:pPr>
+        <w:tabs>
+          <w:tab w:val="num" w:pos="4320"/>
+        </w:tabs>
+        <w:ind w:left="4800" w:hanging="480"/>
+      </w:pPr>
+    </w:lvl>
+  </w:abstractNum>
+  <w:abstractNum w:abstractNumId="991">
+    <w:nsid w:val="899f0ce9"/>
+    <w:multiLevelType w:val="multilevel"/>
+    <w:lvl w:ilvl="0">
+      <w:numFmt w:val="bullet"/>
+      <w:lvlText w:val="•"/>
+      <w:lvlJc w:val="left"/>
+      <w:pPr>
+        <w:tabs>
+          <w:tab w:val="num" w:pos="0"/>
+        </w:tabs>
+        <w:ind w:left="480" w:hanging="480"/>
+      </w:pPr>
+    </w:lvl>
+    <w:lvl w:ilvl="1">
+      <w:numFmt w:val="bullet"/>
+      <w:lvlText w:val="–"/>
+      <w:lvlJc w:val="left"/>
+      <w:pPr>
+        <w:tabs>
+          <w:tab w:val="num" w:pos="720"/>
+        </w:tabs>
+        <w:ind w:left="1200" w:hanging="480"/>
+      </w:pPr>
+    </w:lvl>
+    <w:lvl w:ilvl="2">
+      <w:numFmt w:val="bullet"/>
+      <w:lvlText w:val="•"/>
+      <w:lvlJc w:val="left"/>
+      <w:pPr>
+        <w:tabs>
+          <w:tab w:val="num" w:pos="1440"/>
+        </w:tabs>
+        <w:ind w:left="1920" w:hanging="480"/>
+      </w:pPr>
+    </w:lvl>
+    <w:lvl w:ilvl="3">
+      <w:numFmt w:val="bullet"/>
+      <w:lvlText w:val="–"/>
+      <w:lvlJc w:val="left"/>
+      <w:pPr>
+        <w:tabs>
+          <w:tab w:val="num" w:pos="2160"/>
+        </w:tabs>
+        <w:ind w:left="2640" w:hanging="480"/>
+      </w:pPr>
+    </w:lvl>
+    <w:lvl w:ilvl="4">
+      <w:numFmt w:val="bullet"/>
+      <w:lvlText w:val="•"/>
+      <w:lvlJc w:val="left"/>
+      <w:pPr>
+        <w:tabs>
+          <w:tab w:val="num" w:pos="2880"/>
+        </w:tabs>
+        <w:ind w:left="3360" w:hanging="480"/>
+      </w:pPr>
+    </w:lvl>
+    <w:lvl w:ilvl="5">
+      <w:numFmt w:val="bullet"/>
+      <w:lvlText w:val="–"/>
+      <w:lvlJc w:val="left"/>
+      <w:pPr>
+        <w:tabs>
+          <w:tab w:val="num" w:pos="3600"/>
+        </w:tabs>
+        <w:ind w:left="4080" w:hanging="480"/>
+      </w:pPr>
+    </w:lvl>
+    <w:lvl w:ilvl="6">
+      <w:numFmt w:val="bullet"/>
+      <w:lvlText w:val="•"/>
+      <w:lvlJc w:val="left"/>
+      <w:pPr>
+        <w:tabs>
+          <w:tab w:val="num" w:pos="4320"/>
+        </w:tabs>
+        <w:ind w:left="4800" w:hanging="480"/>
+      </w:pPr>
+    </w:lvl>
+  </w:abstractNum>
+  <w:abstractNum w:abstractNumId="99731">
+    <w:nsid w:val="2c4b039d"/>
+    <w:multiLevelType w:val="multilevel"/>
+    <w:lvl w:ilvl="0">
+      <w:start w:val="1"/>
+      <w:numFmt w:val="lowerLetter"/>
+      <w:lvlText w:val="(%1)"/>
+      <w:lvlJc w:val="left"/>
+      <w:pPr>
+        <w:tabs>
+          <w:tab w:val="num" w:pos="0"/>
+        </w:tabs>
+        <w:ind w:left="480" w:hanging="480"/>
+      </w:pPr>
+    </w:lvl>
+    <w:lvl w:ilvl="1">
+      <w:start w:val="1"/>
+      <w:numFmt w:val="lowerLetter"/>
+      <w:lvlText w:val="(%2)"/>
+      <w:lvlJc w:val="left"/>
+      <w:pPr>
+        <w:tabs>
+          <w:tab w:val="num" w:pos="720"/>
+        </w:tabs>
+        <w:ind w:left="1200" w:hanging="480"/>
+      </w:pPr>
+    </w:lvl>
+    <w:lvl w:ilvl="2">
+      <w:start w:val="1"/>
+      <w:numFmt w:val="lowerLetter"/>
+      <w:lvlText w:val="(%3)"/>
+      <w:lvlJc w:val="left"/>
+      <w:pPr>
+        <w:tabs>
+          <w:tab w:val="num" w:pos="1440"/>
+        </w:tabs>
+        <w:ind w:left="1920" w:hanging="480"/>
+      </w:pPr>
+    </w:lvl>
+    <w:lvl w:ilvl="3">
+      <w:start w:val="1"/>
+      <w:numFmt w:val="lowerLetter"/>
+      <w:lvlText w:val="(%4)"/>
+      <w:lvlJc w:val="left"/>
+      <w:pPr>
+        <w:tabs>
+          <w:tab w:val="num" w:pos="2160"/>
+        </w:tabs>
+        <w:ind w:left="2640" w:hanging="480"/>
+      </w:pPr>
+    </w:lvl>
+    <w:lvl w:ilvl="4">
+      <w:start w:val="1"/>
+      <w:numFmt w:val="lowerLetter"/>
+      <w:lvlText w:val="(%5)"/>
+      <w:lvlJc w:val="left"/>
+      <w:pPr>
+        <w:tabs>
+          <w:tab w:val="num" w:pos="2880"/>
+        </w:tabs>
+        <w:ind w:left="3360" w:hanging="480"/>
+      </w:pPr>
+    </w:lvl>
+    <w:lvl w:ilvl="5">
+      <w:start w:val="1"/>
+      <w:numFmt w:val="lowerLetter"/>
+      <w:lvlText w:val="(%6)"/>
+      <w:lvlJc w:val="left"/>
+      <w:pPr>
+        <w:tabs>
+          <w:tab w:val="num" w:pos="3600"/>
+        </w:tabs>
+        <w:ind w:left="4080" w:hanging="480"/>
+      </w:pPr>
+    </w:lvl>
+    <w:lvl w:ilvl="6">
+      <w:start w:val="1"/>
+      <w:numFmt w:val="lowerLetter"/>
+      <w:lvlText w:val="(%7)"/>
+      <w:lvlJc w:val="left"/>
+      <w:pPr>
+        <w:tabs>
+          <w:tab w:val="num" w:pos="4320"/>
+        </w:tabs>
+        <w:ind w:left="4800" w:hanging="480"/>
+      </w:pPr>
+    </w:lvl>
+  </w:abstractNum>
+  <w:abstractNum w:abstractNumId="99732">
+    <w:nsid w:val="911f0c5c"/>
+    <w:multiLevelType w:val="multilevel"/>
+    <w:lvl w:ilvl="0">
+      <w:start w:val="2"/>
+      <w:numFmt w:val="lowerLetter"/>
+      <w:lvlText w:val="(%1)"/>
+      <w:lvlJc w:val="left"/>
+      <w:pPr>
+        <w:tabs>
+          <w:tab w:val="num" w:pos="0"/>
+        </w:tabs>
+        <w:ind w:left="480" w:hanging="480"/>
+      </w:pPr>
+    </w:lvl>
+    <w:lvl w:ilvl="1">
+      <w:start w:val="2"/>
+      <w:numFmt w:val="lowerLetter"/>
+      <w:lvlText w:val="(%2)"/>
+      <w:lvlJc w:val="left"/>
+      <w:pPr>
+        <w:tabs>
+          <w:tab w:val="num" w:pos="720"/>
+        </w:tabs>
+        <w:ind w:left="1200" w:hanging="480"/>
+      </w:pPr>
+    </w:lvl>
+    <w:lvl w:ilvl="2">
+      <w:start w:val="2"/>
+      <w:numFmt w:val="lowerLetter"/>
+      <w:lvlText w:val="(%3)"/>
+      <w:lvlJc w:val="left"/>
+      <w:pPr>
+        <w:tabs>
+          <w:tab w:val="num" w:pos="1440"/>
+        </w:tabs>
+        <w:ind w:left="1920" w:hanging="480"/>
+      </w:pPr>
+    </w:lvl>
+    <w:lvl w:ilvl="3">
+      <w:start w:val="2"/>
+      <w:numFmt w:val="lowerLetter"/>
+      <w:lvlText w:val="(%4)"/>
+      <w:lvlJc w:val="left"/>
+      <w:pPr>
+        <w:tabs>
+          <w:tab w:val="num" w:pos="2160"/>
+        </w:tabs>
+        <w:ind w:left="2640" w:hanging="480"/>
+      </w:pPr>
+    </w:lvl>
+    <w:lvl w:ilvl="4">
+      <w:start w:val="2"/>
+      <w:numFmt w:val="lowerLetter"/>
+      <w:lvlText w:val="(%5)"/>
+      <w:lvlJc w:val="left"/>
+      <w:pPr>
+        <w:tabs>
+          <w:tab w:val="num" w:pos="2880"/>
+        </w:tabs>
+        <w:ind w:left="3360" w:hanging="480"/>
+      </w:pPr>
+    </w:lvl>
+    <w:lvl w:ilvl="5">
+      <w:start w:val="2"/>
+      <w:numFmt w:val="lowerLetter"/>
+      <w:lvlText w:val="(%6)"/>
+      <w:lvlJc w:val="left"/>
+      <w:pPr>
+        <w:tabs>
+          <w:tab w:val="num" w:pos="3600"/>
+        </w:tabs>
+        <w:ind w:left="4080" w:hanging="480"/>
+      </w:pPr>
+    </w:lvl>
+    <w:lvl w:ilvl="6">
+      <w:start w:val="2"/>
+      <w:numFmt w:val="lowerLetter"/>
+      <w:lvlText w:val="(%7)"/>
+      <w:lvlJc w:val="left"/>
+      <w:pPr>
+        <w:tabs>
+          <w:tab w:val="num" w:pos="4320"/>
+        </w:tabs>
+        <w:ind w:left="4800" w:hanging="480"/>
+      </w:pPr>
+    </w:lvl>
+  </w:abstractNum>
+  <w:abstractNum w:abstractNumId="99733">
+    <w:nsid w:val="9e68e5f8"/>
+    <w:multiLevelType w:val="multilevel"/>
+    <w:lvl w:ilvl="0">
+      <w:start w:val="3"/>
+      <w:numFmt w:val="lowerLetter"/>
+      <w:lvlText w:val="(%1)"/>
+      <w:lvlJc w:val="left"/>
+      <w:pPr>
+        <w:tabs>
+          <w:tab w:val="num" w:pos="0"/>
+        </w:tabs>
+        <w:ind w:left="480" w:hanging="480"/>
+      </w:pPr>
+    </w:lvl>
+    <w:lvl w:ilvl="1">
+      <w:start w:val="3"/>
+      <w:numFmt w:val="lowerLetter"/>
+      <w:lvlText w:val="(%2)"/>
+      <w:lvlJc w:val="left"/>
+      <w:pPr>
+        <w:tabs>
+          <w:tab w:val="num" w:pos="720"/>
+        </w:tabs>
+        <w:ind w:left="1200" w:hanging="480"/>
+      </w:pPr>
+    </w:lvl>
+    <w:lvl w:ilvl="2">
+      <w:start w:val="3"/>
+      <w:numFmt w:val="lowerLetter"/>
+      <w:lvlText w:val="(%3)"/>
+      <w:lvlJc w:val="left"/>
+      <w:pPr>
+        <w:tabs>
+          <w:tab w:val="num" w:pos="1440"/>
+        </w:tabs>
+        <w:ind w:left="1920" w:hanging="480"/>
+      </w:pPr>
+    </w:lvl>
+    <w:lvl w:ilvl="3">
+      <w:start w:val="3"/>
+      <w:numFmt w:val="lowerLetter"/>
+      <w:lvlText w:val="(%4)"/>
+      <w:lvlJc w:val="left"/>
+      <w:pPr>
+        <w:tabs>
+          <w:tab w:val="num" w:pos="2160"/>
+        </w:tabs>
+        <w:ind w:left="2640" w:hanging="480"/>
+      </w:pPr>
+    </w:lvl>
+    <w:lvl w:ilvl="4">
+      <w:start w:val="3"/>
+      <w:numFmt w:val="lowerLetter"/>
+      <w:lvlText w:val="(%5)"/>
+      <w:lvlJc w:val="left"/>
+      <w:pPr>
+        <w:tabs>
+          <w:tab w:val="num" w:pos="2880"/>
+        </w:tabs>
+        <w:ind w:left="3360" w:hanging="480"/>
+      </w:pPr>
+    </w:lvl>
+    <w:lvl w:ilvl="5">
+      <w:start w:val="3"/>
+      <w:numFmt w:val="lowerLetter"/>
+      <w:lvlText w:val="(%6)"/>
+      <w:lvlJc w:val="left"/>
+      <w:pPr>
+        <w:tabs>
+          <w:tab w:val="num" w:pos="3600"/>
+        </w:tabs>
+        <w:ind w:left="4080" w:hanging="480"/>
+      </w:pPr>
+    </w:lvl>
+    <w:lvl w:ilvl="6">
+      <w:start w:val="3"/>
+      <w:numFmt w:val="lowerLetter"/>
+      <w:lvlText w:val="(%7)"/>
+      <w:lvlJc w:val="left"/>
+      <w:pPr>
+        <w:tabs>
+          <w:tab w:val="num" w:pos="4320"/>
+        </w:tabs>
+        <w:ind w:left="4800" w:hanging="480"/>
+      </w:pPr>
+    </w:lvl>
+  </w:abstractNum>
+  <w:abstractNum w:abstractNumId="99734">
+    <w:nsid w:val="d69f0a27"/>
+    <w:multiLevelType w:val="multilevel"/>
+    <w:lvl w:ilvl="0">
+      <w:start w:val="4"/>
+      <w:numFmt w:val="lowerLetter"/>
+      <w:lvlText w:val="(%1)"/>
+      <w:lvlJc w:val="left"/>
+      <w:pPr>
+        <w:tabs>
+          <w:tab w:val="num" w:pos="0"/>
+        </w:tabs>
+        <w:ind w:left="480" w:hanging="480"/>
+      </w:pPr>
+    </w:lvl>
+    <w:lvl w:ilvl="1">
+      <w:start w:val="4"/>
+      <w:numFmt w:val="lowerLetter"/>
+      <w:lvlText w:val="(%2)"/>
+      <w:lvlJc w:val="left"/>
+      <w:pPr>
+        <w:tabs>
+          <w:tab w:val="num" w:pos="720"/>
+        </w:tabs>
+        <w:ind w:left="1200" w:hanging="480"/>
+      </w:pPr>
+    </w:lvl>
+    <w:lvl w:ilvl="2">
+      <w:start w:val="4"/>
+      <w:numFmt w:val="lowerLetter"/>
+      <w:lvlText w:val="(%3)"/>
+      <w:lvlJc w:val="left"/>
+      <w:pPr>
+        <w:tabs>
+          <w:tab w:val="num" w:pos="1440"/>
+        </w:tabs>
+        <w:ind w:left="1920" w:hanging="480"/>
+      </w:pPr>
+    </w:lvl>
+    <w:lvl w:ilvl="3">
+      <w:start w:val="4"/>
+      <w:numFmt w:val="lowerLetter"/>
+      <w:lvlText w:val="(%4)"/>
+      <w:lvlJc w:val="left"/>
+      <w:pPr>
+        <w:tabs>
+          <w:tab w:val="num" w:pos="2160"/>
+        </w:tabs>
+        <w:ind w:left="2640" w:hanging="480"/>
+      </w:pPr>
+    </w:lvl>
+    <w:lvl w:ilvl="4">
+      <w:start w:val="4"/>
+      <w:numFmt w:val="lowerLetter"/>
+      <w:lvlText w:val="(%5)"/>
+      <w:lvlJc w:val="left"/>
+      <w:pPr>
+        <w:tabs>
+          <w:tab w:val="num" w:pos="2880"/>
+        </w:tabs>
+        <w:ind w:left="3360" w:hanging="480"/>
+      </w:pPr>
+    </w:lvl>
+    <w:lvl w:ilvl="5">
+      <w:start w:val="4"/>
+      <w:numFmt w:val="lowerLetter"/>
+      <w:lvlText w:val="(%6)"/>
+      <w:lvlJc w:val="left"/>
+      <w:pPr>
+        <w:tabs>
+          <w:tab w:val="num" w:pos="3600"/>
+        </w:tabs>
+        <w:ind w:left="4080" w:hanging="480"/>
+      </w:pPr>
+    </w:lvl>
+    <w:lvl w:ilvl="6">
+      <w:start w:val="4"/>
+      <w:numFmt w:val="lowerLetter"/>
+      <w:lvlText w:val="(%7)"/>
       <w:lvlJc w:val="left"/>
       <w:pPr>
         <w:tabs>
@@ -2373,6 +3113,207 @@
   </w:num>
   <w:num w:numId="1000">
     <w:abstractNumId w:val="990"/>
+  </w:num>
+  <w:num w:numId="1001">
+    <w:abstractNumId w:val="991"/>
+  </w:num>
+  <w:num w:numId="1002">
+    <w:abstractNumId w:val="991"/>
+  </w:num>
+  <w:num w:numId="1003">
+    <w:abstractNumId w:val="99731"/>
+    <w:lvlOverride w:ilvl="0">
+      <w:startOverride w:val="1"/>
+    </w:lvlOverride>
+    <w:lvlOverride w:ilvl="1">
+      <w:startOverride w:val="1"/>
+    </w:lvlOverride>
+    <w:lvlOverride w:ilvl="2">
+      <w:startOverride w:val="1"/>
+    </w:lvlOverride>
+    <w:lvlOverride w:ilvl="3">
+      <w:startOverride w:val="1"/>
+    </w:lvlOverride>
+    <w:lvlOverride w:ilvl="4">
+      <w:startOverride w:val="1"/>
+    </w:lvlOverride>
+    <w:lvlOverride w:ilvl="5">
+      <w:startOverride w:val="1"/>
+    </w:lvlOverride>
+    <w:lvlOverride w:ilvl="6">
+      <w:startOverride w:val="1"/>
+    </w:lvlOverride>
+  </w:num>
+  <w:num w:numId="1004">
+    <w:abstractNumId w:val="99732"/>
+    <w:lvlOverride w:ilvl="0">
+      <w:startOverride w:val="2"/>
+    </w:lvlOverride>
+    <w:lvlOverride w:ilvl="1">
+      <w:startOverride w:val="2"/>
+    </w:lvlOverride>
+    <w:lvlOverride w:ilvl="2">
+      <w:startOverride w:val="2"/>
+    </w:lvlOverride>
+    <w:lvlOverride w:ilvl="3">
+      <w:startOverride w:val="2"/>
+    </w:lvlOverride>
+    <w:lvlOverride w:ilvl="4">
+      <w:startOverride w:val="2"/>
+    </w:lvlOverride>
+    <w:lvlOverride w:ilvl="5">
+      <w:startOverride w:val="2"/>
+    </w:lvlOverride>
+    <w:lvlOverride w:ilvl="6">
+      <w:startOverride w:val="2"/>
+    </w:lvlOverride>
+  </w:num>
+  <w:num w:numId="1005">
+    <w:abstractNumId w:val="99733"/>
+    <w:lvlOverride w:ilvl="0">
+      <w:startOverride w:val="3"/>
+    </w:lvlOverride>
+    <w:lvlOverride w:ilvl="1">
+      <w:startOverride w:val="3"/>
+    </w:lvlOverride>
+    <w:lvlOverride w:ilvl="2">
+      <w:startOverride w:val="3"/>
+    </w:lvlOverride>
+    <w:lvlOverride w:ilvl="3">
+      <w:startOverride w:val="3"/>
+    </w:lvlOverride>
+    <w:lvlOverride w:ilvl="4">
+      <w:startOverride w:val="3"/>
+    </w:lvlOverride>
+    <w:lvlOverride w:ilvl="5">
+      <w:startOverride w:val="3"/>
+    </w:lvlOverride>
+    <w:lvlOverride w:ilvl="6">
+      <w:startOverride w:val="3"/>
+    </w:lvlOverride>
+  </w:num>
+  <w:num w:numId="1006">
+    <w:abstractNumId w:val="99734"/>
+    <w:lvlOverride w:ilvl="0">
+      <w:startOverride w:val="4"/>
+    </w:lvlOverride>
+    <w:lvlOverride w:ilvl="1">
+      <w:startOverride w:val="4"/>
+    </w:lvlOverride>
+    <w:lvlOverride w:ilvl="2">
+      <w:startOverride w:val="4"/>
+    </w:lvlOverride>
+    <w:lvlOverride w:ilvl="3">
+      <w:startOverride w:val="4"/>
+    </w:lvlOverride>
+    <w:lvlOverride w:ilvl="4">
+      <w:startOverride w:val="4"/>
+    </w:lvlOverride>
+    <w:lvlOverride w:ilvl="5">
+      <w:startOverride w:val="4"/>
+    </w:lvlOverride>
+    <w:lvlOverride w:ilvl="6">
+      <w:startOverride w:val="4"/>
+    </w:lvlOverride>
+  </w:num>
+  <w:num w:numId="1007">
+    <w:abstractNumId w:val="991"/>
+  </w:num>
+  <w:num w:numId="1008">
+    <w:abstractNumId w:val="99731"/>
+    <w:lvlOverride w:ilvl="0">
+      <w:startOverride w:val="1"/>
+    </w:lvlOverride>
+    <w:lvlOverride w:ilvl="1">
+      <w:startOverride w:val="1"/>
+    </w:lvlOverride>
+    <w:lvlOverride w:ilvl="2">
+      <w:startOverride w:val="1"/>
+    </w:lvlOverride>
+    <w:lvlOverride w:ilvl="3">
+      <w:startOverride w:val="1"/>
+    </w:lvlOverride>
+    <w:lvlOverride w:ilvl="4">
+      <w:startOverride w:val="1"/>
+    </w:lvlOverride>
+    <w:lvlOverride w:ilvl="5">
+      <w:startOverride w:val="1"/>
+    </w:lvlOverride>
+    <w:lvlOverride w:ilvl="6">
+      <w:startOverride w:val="1"/>
+    </w:lvlOverride>
+  </w:num>
+  <w:num w:numId="1009">
+    <w:abstractNumId w:val="99732"/>
+    <w:lvlOverride w:ilvl="0">
+      <w:startOverride w:val="2"/>
+    </w:lvlOverride>
+    <w:lvlOverride w:ilvl="1">
+      <w:startOverride w:val="2"/>
+    </w:lvlOverride>
+    <w:lvlOverride w:ilvl="2">
+      <w:startOverride w:val="2"/>
+    </w:lvlOverride>
+    <w:lvlOverride w:ilvl="3">
+      <w:startOverride w:val="2"/>
+    </w:lvlOverride>
+    <w:lvlOverride w:ilvl="4">
+      <w:startOverride w:val="2"/>
+    </w:lvlOverride>
+    <w:lvlOverride w:ilvl="5">
+      <w:startOverride w:val="2"/>
+    </w:lvlOverride>
+    <w:lvlOverride w:ilvl="6">
+      <w:startOverride w:val="2"/>
+    </w:lvlOverride>
+  </w:num>
+  <w:num w:numId="1010">
+    <w:abstractNumId w:val="99733"/>
+    <w:lvlOverride w:ilvl="0">
+      <w:startOverride w:val="3"/>
+    </w:lvlOverride>
+    <w:lvlOverride w:ilvl="1">
+      <w:startOverride w:val="3"/>
+    </w:lvlOverride>
+    <w:lvlOverride w:ilvl="2">
+      <w:startOverride w:val="3"/>
+    </w:lvlOverride>
+    <w:lvlOverride w:ilvl="3">
+      <w:startOverride w:val="3"/>
+    </w:lvlOverride>
+    <w:lvlOverride w:ilvl="4">
+      <w:startOverride w:val="3"/>
+    </w:lvlOverride>
+    <w:lvlOverride w:ilvl="5">
+      <w:startOverride w:val="3"/>
+    </w:lvlOverride>
+    <w:lvlOverride w:ilvl="6">
+      <w:startOverride w:val="3"/>
+    </w:lvlOverride>
+  </w:num>
+  <w:num w:numId="1011">
+    <w:abstractNumId w:val="99734"/>
+    <w:lvlOverride w:ilvl="0">
+      <w:startOverride w:val="4"/>
+    </w:lvlOverride>
+    <w:lvlOverride w:ilvl="1">
+      <w:startOverride w:val="4"/>
+    </w:lvlOverride>
+    <w:lvlOverride w:ilvl="2">
+      <w:startOverride w:val="4"/>
+    </w:lvlOverride>
+    <w:lvlOverride w:ilvl="3">
+      <w:startOverride w:val="4"/>
+    </w:lvlOverride>
+    <w:lvlOverride w:ilvl="4">
+      <w:startOverride w:val="4"/>
+    </w:lvlOverride>
+    <w:lvlOverride w:ilvl="5">
+      <w:startOverride w:val="4"/>
+    </w:lvlOverride>
+    <w:lvlOverride w:ilvl="6">
+      <w:startOverride w:val="4"/>
+    </w:lvlOverride>
   </w:num>
 </w:numbering>
 </file>
